--- a/Original Writes/Chapter 10_OG.docx
+++ b/Original Writes/Chapter 10_OG.docx
@@ -210,7 +210,13 @@
         <w:ind w:firstLine="720"/>
       </w:pPr>
       <w:r>
-        <w:t>Emma pinned him with a look as he handed her the plate, then shoveled food into her mouth like she hadn’t eaten in three days.</w:t>
+        <w:t xml:space="preserve">Emma pinned him with a look as he handed her </w:t>
+      </w:r>
+      <w:r>
+        <w:t>a</w:t>
+      </w:r>
+      <w:r>
+        <w:t xml:space="preserve"> plate, then shoveled food into her mouth like she hadn’t eaten in three days.</w:t>
       </w:r>
     </w:p>
     <w:p>
@@ -1142,7 +1148,15 @@
       </w:r>
       <w:proofErr w:type="gramEnd"/>
       <w:r>
-        <w:t xml:space="preserve">, tripping over each other until Emma couldn’t hold it </w:t>
+        <w:t xml:space="preserve">, </w:t>
+      </w:r>
+      <w:proofErr w:type="gramStart"/>
+      <w:r>
+        <w:t>tripping</w:t>
+      </w:r>
+      <w:proofErr w:type="gramEnd"/>
+      <w:r>
+        <w:t xml:space="preserve"> over each other until Emma couldn’t hold it </w:t>
       </w:r>
       <w:proofErr w:type="gramStart"/>
       <w:r>
@@ -3908,6 +3922,7 @@
   <w:style w:type="character" w:default="1" w:styleId="DefaultParagraphFont">
     <w:name w:val="Default Paragraph Font"/>
     <w:uiPriority w:val="1"/>
+    <w:semiHidden/>
     <w:unhideWhenUsed/>
   </w:style>
   <w:style w:type="table" w:default="1" w:styleId="TableNormal">
